--- a/防御措施集合.docx
+++ b/防御措施集合.docx
@@ -447,599 +447,661 @@
         </w:rPr>
         <w:t>自动注销功能是为了当你开着root账户的时候却上了个厕所。</w:t>
       </w:r>
+    </w:p>
+    <w:p>
+      <w:pPr>
+        <w:rPr>
+          <w:rFonts w:hint="default"/>
+        </w:rPr>
+      </w:pPr>
+    </w:p>
+    <w:p>
+      <w:pPr>
+        <w:rPr>
+          <w:rFonts w:hint="default"/>
+        </w:rPr>
+      </w:pPr>
+      <w:r>
+        <w:rPr>
+          <w:rFonts w:hint="default"/>
+        </w:rPr>
+        <w:t>观察：</w:t>
+      </w:r>
+    </w:p>
+    <w:p>
+      <w:pPr>
+        <w:rPr>
+          <w:rFonts w:hint="default"/>
+        </w:rPr>
+      </w:pPr>
+      <w:r>
+        <w:rPr>
+          <w:rFonts w:hint="default"/>
+        </w:rPr>
+        <w:tab/>
+      </w:r>
+      <w:r>
+        <w:rPr>
+          <w:rFonts w:hint="default"/>
+        </w:rPr>
+        <w:t>日志管理工具，记录一般文件（文本文件之类的文件）类似git工具一样记录变化与增加。如果是其他文件则记录hash、sha-1之类的。</w:t>
+      </w:r>
+    </w:p>
+    <w:p>
+      <w:pPr>
+        <w:rPr>
+          <w:rFonts w:hint="default"/>
+        </w:rPr>
+      </w:pPr>
+      <w:r>
+        <w:rPr>
+          <w:rFonts w:hint="default"/>
+        </w:rPr>
+        <w:tab/>
+      </w:r>
+      <w:r>
+        <w:rPr>
+          <w:rFonts w:hint="default"/>
+        </w:rPr>
+        <w:t>各种文件的md5变化，注册表与快照相比之间的变化</w:t>
+      </w:r>
+    </w:p>
+    <w:p>
+      <w:pPr>
+        <w:rPr>
+          <w:rFonts w:hint="default"/>
+        </w:rPr>
+      </w:pPr>
+      <w:r>
+        <w:rPr>
+          <w:rFonts w:hint="default"/>
+        </w:rPr>
+        <w:tab/>
+      </w:r>
+      <w:r>
+        <w:rPr>
+          <w:rFonts w:hint="default"/>
+        </w:rPr>
+        <w:t>任务管理器-》应用历史记录</w:t>
+      </w:r>
+    </w:p>
+    <w:p>
+      <w:pPr>
+        <w:rPr>
+          <w:rFonts w:hint="default"/>
+        </w:rPr>
+      </w:pPr>
+      <w:r>
+        <w:rPr>
+          <w:rFonts w:hint="default"/>
+        </w:rPr>
+        <w:tab/>
+      </w:r>
+      <w:r>
+        <w:rPr>
+          <w:rFonts w:hint="default"/>
+        </w:rPr>
+        <w:t>svhost进程不该出现网络访问，有流量。svchost.exe文件大小一般是5K。</w:t>
+      </w:r>
+    </w:p>
+    <w:p>
+      <w:pPr>
+        <w:rPr>
+          <w:rFonts w:hint="default"/>
+        </w:rPr>
+      </w:pPr>
+      <w:r>
+        <w:rPr>
+          <w:rFonts w:hint="default"/>
+        </w:rPr>
+        <w:tab/>
+      </w:r>
+      <w:r>
+        <w:rPr>
+          <w:rFonts w:hint="default"/>
+        </w:rPr>
+        <w:t>如果一个服务的描述和显示的名字对不上，比如描述是Monitors USB  Service Component</w:t>
+      </w:r>
+    </w:p>
+    <w:p>
+      <w:pPr>
+        <w:rPr>
+          <w:rFonts w:hint="default"/>
+        </w:rPr>
+      </w:pPr>
+      <w:r>
+        <w:rPr>
+          <w:rFonts w:hint="default"/>
+        </w:rPr>
+        <w:tab/>
+      </w:r>
+      <w:r>
+        <w:rPr>
+          <w:rFonts w:hint="default"/>
+        </w:rPr>
+        <w:t>cd “.. "这名字看起来挺吓唬人的</w:t>
+      </w:r>
+    </w:p>
+    <w:p>
+      <w:pPr>
+        <w:rPr>
+          <w:rFonts w:hint="default"/>
+        </w:rPr>
+      </w:pPr>
+    </w:p>
+    <w:p>
+      <w:pPr>
+        <w:rPr>
+          <w:rFonts w:hint="default"/>
+        </w:rPr>
+      </w:pPr>
+      <w:r>
+        <w:rPr>
+          <w:rFonts w:hint="default"/>
+        </w:rPr>
+        <w:t xml:space="preserve">    </w:t>
+      </w:r>
+    </w:p>
+    <w:p>
+      <w:pPr>
+        <w:rPr>
+          <w:rFonts w:hint="default"/>
+        </w:rPr>
+      </w:pPr>
+      <w:r>
+        <w:rPr>
+          <w:rFonts w:hint="default"/>
+        </w:rPr>
+        <w:t>信息泄露：</w:t>
+      </w:r>
+    </w:p>
+    <w:p>
+      <w:pPr>
+        <w:rPr>
+          <w:rFonts w:hint="default"/>
+        </w:rPr>
+      </w:pPr>
+      <w:r>
+        <w:rPr>
+          <w:rFonts w:hint="default"/>
+        </w:rPr>
+        <w:tab/>
+      </w:r>
+      <w:r>
+        <w:rPr>
+          <w:rFonts w:hint="default"/>
+        </w:rPr>
+        <w:t>注意上网言行</w:t>
+      </w:r>
+    </w:p>
+    <w:p>
+      <w:pPr>
+        <w:rPr>
+          <w:rFonts w:hint="default"/>
+        </w:rPr>
+      </w:pPr>
+      <w:r>
+        <w:rPr>
+          <w:rFonts w:hint="default"/>
+        </w:rPr>
+        <w:tab/>
+      </w:r>
+      <w:r>
+        <w:rPr>
+          <w:rFonts w:hint="default"/>
+        </w:rPr>
+        <w:t>关闭不必要端口，和端口bander信息</w:t>
+      </w:r>
+    </w:p>
+    <w:p>
+      <w:pPr>
+        <w:rPr>
+          <w:rFonts w:hint="default"/>
+        </w:rPr>
+      </w:pPr>
+      <w:r>
+        <w:rPr>
+          <w:rFonts w:hint="default"/>
+        </w:rPr>
+        <w:tab/>
+      </w:r>
+      <w:r>
+        <w:rPr>
+          <w:rFonts w:hint="default"/>
+        </w:rPr>
+        <w:t>对于爆破进行加锁</w:t>
+      </w:r>
+    </w:p>
+    <w:p>
+      <w:pPr>
+        <w:rPr>
+          <w:rFonts w:hint="default"/>
+        </w:rPr>
+      </w:pPr>
+    </w:p>
+    <w:p>
+      <w:pPr>
+        <w:rPr>
+          <w:rFonts w:hint="default"/>
+        </w:rPr>
+      </w:pPr>
+      <w:r>
+        <w:rPr>
+          <w:rFonts w:hint="default"/>
+        </w:rPr>
+        <w:t>阻止2程序运行；</w:t>
+      </w:r>
+    </w:p>
+    <w:p>
+      <w:pPr>
+        <w:rPr>
+          <w:rFonts w:hint="default"/>
+        </w:rPr>
+      </w:pPr>
+      <w:r>
+        <w:rPr>
+          <w:rFonts w:hint="default"/>
+        </w:rPr>
+        <w:t>沙箱运行</w:t>
+      </w:r>
+    </w:p>
+    <w:p>
+      <w:pPr>
+        <w:rPr>
+          <w:rFonts w:hint="default"/>
+        </w:rPr>
+      </w:pPr>
+      <w:r>
+        <w:rPr>
+          <w:rFonts w:hint="default"/>
+        </w:rPr>
+        <w:t>基址随机化 (ASLR/KASLR)</w:t>
+      </w:r>
+    </w:p>
+    <w:p>
+      <w:pPr>
+        <w:rPr>
+          <w:rFonts w:hint="default"/>
+        </w:rPr>
+      </w:pPr>
+      <w:r>
+        <w:rPr>
+          <w:rFonts w:hint="default"/>
+        </w:rPr>
+        <w:t>不从数据页执行代码（堆和栈）</w:t>
+      </w:r>
+    </w:p>
+    <w:p>
+      <w:pPr>
+        <w:rPr>
+          <w:rFonts w:hint="default"/>
+        </w:rPr>
+      </w:pPr>
+      <w:r>
+        <w:rPr>
+          <w:rFonts w:hint="default"/>
+        </w:rPr>
+        <w:t>堆释放元素的时候放置一个随机数，如果被改变是可以知道的</w:t>
+      </w:r>
+    </w:p>
+    <w:p>
+      <w:pPr>
+        <w:rPr>
+          <w:rFonts w:hint="default"/>
+        </w:rPr>
+      </w:pPr>
+    </w:p>
+    <w:p>
+      <w:pPr>
+        <w:rPr>
+          <w:rFonts w:hint="default"/>
+        </w:rPr>
+      </w:pPr>
+      <w:r>
+        <w:rPr>
+          <w:rFonts w:hint="default"/>
+        </w:rPr>
+        <w:t>权限：</w:t>
+      </w:r>
+    </w:p>
+    <w:p>
+      <w:pPr>
+        <w:rPr>
+          <w:rFonts w:hint="default"/>
+        </w:rPr>
+      </w:pPr>
+      <w:r>
+        <w:rPr>
+          <w:rFonts w:hint="default"/>
+        </w:rPr>
+        <w:t>用户组权限控制</w:t>
+      </w:r>
+    </w:p>
+    <w:p>
+      <w:pPr>
+        <w:rPr>
+          <w:rFonts w:hint="default"/>
+        </w:rPr>
+      </w:pPr>
+      <w:r>
+        <w:rPr>
+          <w:rFonts w:hint="default"/>
+        </w:rPr>
+        <w:t>备份文件的权限</w:t>
+      </w:r>
+    </w:p>
+    <w:p>
+      <w:pPr>
+        <w:rPr>
+          <w:rFonts w:hint="default"/>
+        </w:rPr>
+      </w:pPr>
+    </w:p>
+    <w:p>
+      <w:pPr>
+        <w:rPr>
+          <w:rFonts w:hint="default"/>
+        </w:rPr>
+      </w:pPr>
+      <w:r>
+        <w:rPr>
+          <w:rFonts w:hint="default"/>
+        </w:rPr>
+        <w:t>追踪：</w:t>
+      </w:r>
+    </w:p>
+    <w:p>
+      <w:pPr>
+        <w:rPr>
+          <w:rFonts w:hint="default"/>
+        </w:rPr>
+      </w:pPr>
+      <w:r>
+        <w:rPr>
+          <w:rFonts w:hint="default"/>
+        </w:rPr>
+        <w:tab/>
+      </w:r>
+      <w:r>
+        <w:rPr>
+          <w:rFonts w:hint="default"/>
+        </w:rPr>
+        <w:t>对软件进行逆向，然后查找类似的代码实现，发现某一个函数来自一篇中文文章，从而对目标进行可能判定</w:t>
+      </w:r>
+    </w:p>
+    <w:p>
+      <w:pPr>
+        <w:rPr>
+          <w:rFonts w:hint="default"/>
+        </w:rPr>
+      </w:pPr>
+    </w:p>
+    <w:p>
+      <w:pPr>
+        <w:rPr>
+          <w:rFonts w:hint="default"/>
+        </w:rPr>
+      </w:pPr>
+    </w:p>
+    <w:p>
+      <w:pPr>
+        <w:rPr>
+          <w:rFonts w:hint="default"/>
+        </w:rPr>
+      </w:pPr>
+    </w:p>
+    <w:p>
+      <w:pPr>
+        <w:rPr>
+          <w:rFonts w:hint="default"/>
+        </w:rPr>
+      </w:pPr>
+    </w:p>
+    <w:p>
+      <w:pPr>
+        <w:rPr>
+          <w:rFonts w:hint="default"/>
+        </w:rPr>
+      </w:pPr>
+      <w:r>
+        <w:rPr>
+          <w:rFonts w:hint="default"/>
+        </w:rPr>
+        <w:t>对于端口的防御：</w:t>
+      </w:r>
+    </w:p>
+    <w:p>
+      <w:pPr>
+        <w:rPr>
+          <w:rFonts w:hint="default"/>
+        </w:rPr>
+      </w:pPr>
+      <w:r>
+        <w:rPr>
+          <w:rFonts w:hint="default"/>
+        </w:rPr>
+        <w:tab/>
+      </w:r>
+      <w:r>
+        <w:rPr>
+          <w:rFonts w:hint="default"/>
+        </w:rPr>
+        <w:t xml:space="preserve">关闭服务/程序（services.msc、组策略、注册表）----（如果不能关闭）---》防火墙设置规则（实际上也是策略组）、本地安全策略（IP安全策略，创建IP筛选器）    </w:t>
+      </w:r>
+    </w:p>
+    <w:p>
+      <w:pPr>
+        <w:rPr>
+          <w:rFonts w:hint="default"/>
+        </w:rPr>
+      </w:pPr>
+    </w:p>
+    <w:p>
+      <w:pPr>
+        <w:rPr>
+          <w:rFonts w:hint="default"/>
+        </w:rPr>
+      </w:pPr>
+    </w:p>
+    <w:p>
+      <w:pPr>
+        <w:rPr>
+          <w:rFonts w:hint="default"/>
+        </w:rPr>
+      </w:pPr>
+    </w:p>
+    <w:p>
+      <w:pPr>
+        <w:rPr>
+          <w:rFonts w:hint="default"/>
+        </w:rPr>
+      </w:pPr>
+      <w:r>
+        <w:rPr>
+          <w:rFonts w:hint="default"/>
+        </w:rPr>
+        <w:t>对空连接的防护：</w:t>
+      </w:r>
+    </w:p>
+    <w:p>
+      <w:pPr>
+        <w:rPr>
+          <w:rFonts w:hint="default"/>
+        </w:rPr>
+      </w:pPr>
+      <w:r>
+        <w:rPr>
+          <w:rFonts w:hint="default"/>
+        </w:rPr>
+        <w:tab/>
+      </w:r>
+      <w:r>
+        <w:rPr>
+          <w:rFonts w:hint="default"/>
+        </w:rPr>
+        <w:t>因为本质是SMB的一个匿名会话，如果不需要服务的话，直接关闭服务或者禁用端口。</w:t>
+      </w:r>
+    </w:p>
+    <w:p>
+      <w:pPr>
+        <w:rPr>
+          <w:rFonts w:hint="default"/>
+        </w:rPr>
+      </w:pPr>
+      <w:r>
+        <w:rPr>
+          <w:rFonts w:hint="default"/>
+        </w:rPr>
+        <w:tab/>
+      </w:r>
+      <w:r>
+        <w:rPr>
+          <w:rFonts w:hint="default"/>
+        </w:rPr>
+        <w:t>从组中删除Everyone成员。</w:t>
+      </w:r>
+    </w:p>
+    <w:p>
+      <w:pPr>
+        <w:rPr>
+          <w:rFonts w:hint="default"/>
+        </w:rPr>
+      </w:pPr>
+      <w:r>
+        <w:rPr>
+          <w:rFonts w:hint="default"/>
+        </w:rPr>
+        <w:tab/>
+      </w:r>
+      <w:r>
+        <w:rPr>
+          <w:rFonts w:hint="default"/>
+        </w:rPr>
+        <w:t>启用和关闭windows功能里面可以关闭SMBv1。</w:t>
+      </w:r>
+    </w:p>
+    <w:p>
+      <w:pPr>
+        <w:rPr>
+          <w:rFonts w:hint="default"/>
+        </w:rPr>
+      </w:pPr>
+      <w:r>
+        <w:rPr>
+          <w:rFonts w:hint="default"/>
+        </w:rPr>
+        <w:tab/>
+      </w:r>
+      <w:r>
+        <w:rPr>
+          <w:rFonts w:hint="default"/>
+        </w:rPr>
+        <w:t>HKEY_LOCAL_MACHINE\SYSTEM\CurrentControlSet\Control\Lsa\restrictAnonymous设置为2（win2000以后），之前只能设置为1，但是这并不能阻止空连接和对信息的查点，似乎仅仅在账号与共享卷的泄露上做了点防护。设置为2，就不能将Everyone包含在匿名访问令牌中。除了匿名访问，我们也不希望存在sid和名称之间的转化，避免user2sid工具（user2sid、sid2user进行名称与sid的互相转换。自己结合已知的RID，组装出想要的SID。不过hyena和dumpsec都可以直接查出来）。</w:t>
+      </w:r>
+    </w:p>
+    <w:p>
+      <w:pPr>
+        <w:rPr>
+          <w:rFonts w:hint="default"/>
+        </w:rPr>
+      </w:pPr>
+    </w:p>
+    <w:p>
+      <w:pPr>
+        <w:rPr>
+          <w:rFonts w:hint="default"/>
+        </w:rPr>
+      </w:pPr>
+      <w:r>
+        <w:rPr>
+          <w:rFonts w:hint="default"/>
+        </w:rPr>
+        <w:t>防止重放攻击：</w:t>
+      </w:r>
+    </w:p>
+    <w:p>
+      <w:pPr>
+        <w:rPr>
+          <w:rFonts w:hint="default"/>
+        </w:rPr>
+      </w:pPr>
+      <w:r>
+        <w:rPr>
+          <w:rFonts w:hint="default"/>
+        </w:rPr>
+        <w:t>nonce （number once）、序号、时间戳</w:t>
+      </w:r>
+    </w:p>
+    <w:p>
+      <w:pPr>
+        <w:rPr>
+          <w:rFonts w:hint="default"/>
+        </w:rPr>
+      </w:pPr>
+    </w:p>
+    <w:p>
+      <w:pPr>
+        <w:rPr>
+          <w:rFonts w:hint="default"/>
+        </w:rPr>
+      </w:pPr>
+    </w:p>
+    <w:p>
+      <w:pPr>
+        <w:rPr>
+          <w:rFonts w:hint="default"/>
+        </w:rPr>
+      </w:pPr>
+      <w:r>
+        <w:rPr>
+          <w:rFonts w:hint="default"/>
+        </w:rPr>
+        <w:t>网络故障：</w:t>
+      </w:r>
+    </w:p>
+    <w:p>
+      <w:pPr>
+        <w:ind w:firstLine="500" w:firstLineChars="0"/>
+        <w:rPr>
+          <w:rFonts w:hint="default"/>
+        </w:rPr>
+      </w:pPr>
+      <w:r>
+        <w:rPr>
+          <w:rFonts w:hint="default"/>
+        </w:rPr>
+        <w:t>traceroute、tracert</w:t>
+      </w:r>
+    </w:p>
+    <w:p>
+      <w:pPr>
+        <w:ind w:firstLine="500" w:firstLineChars="0"/>
+        <w:rPr>
+          <w:rFonts w:hint="default"/>
+        </w:rPr>
+      </w:pPr>
+      <w:r>
+        <w:rPr>
+          <w:rFonts w:hint="default"/>
+        </w:rPr>
+        <w:t>web访问要注意DNS服务器错误   抓包检查</w:t>
+      </w:r>
+    </w:p>
+    <w:p>
+      <w:pPr>
+        <w:ind w:firstLine="500" w:firstLineChars="0"/>
+        <w:rPr>
+          <w:rFonts w:hint="default"/>
+        </w:rPr>
+      </w:pPr>
+      <w:r>
+        <w:rPr>
+          <w:rFonts w:hint="default"/>
+        </w:rPr>
+        <w:t>hostname访问    这个就本机host文件，或者局域网内host服务器</w:t>
+      </w:r>
       <w:bookmarkStart w:id="0" w:name="_GoBack"/>
       <w:bookmarkEnd w:id="0"/>
-    </w:p>
-    <w:p>
-      <w:pPr>
-        <w:rPr>
-          <w:rFonts w:hint="default"/>
-        </w:rPr>
-      </w:pPr>
-    </w:p>
-    <w:p>
-      <w:pPr>
-        <w:rPr>
-          <w:rFonts w:hint="default"/>
-        </w:rPr>
-      </w:pPr>
-      <w:r>
-        <w:rPr>
-          <w:rFonts w:hint="default"/>
-        </w:rPr>
-        <w:t>观察：</w:t>
-      </w:r>
-    </w:p>
-    <w:p>
-      <w:pPr>
-        <w:rPr>
-          <w:rFonts w:hint="default"/>
-        </w:rPr>
-      </w:pPr>
-      <w:r>
-        <w:rPr>
-          <w:rFonts w:hint="default"/>
-        </w:rPr>
-        <w:tab/>
-      </w:r>
-      <w:r>
-        <w:rPr>
-          <w:rFonts w:hint="default"/>
-        </w:rPr>
-        <w:t>日志管理工具，记录一般文件（文本文件之类的文件）类似git工具一样记录变化与增加。如果是其他文件则记录hash、sha-1之类的。</w:t>
-      </w:r>
-    </w:p>
-    <w:p>
-      <w:pPr>
-        <w:rPr>
-          <w:rFonts w:hint="default"/>
-        </w:rPr>
-      </w:pPr>
-      <w:r>
-        <w:rPr>
-          <w:rFonts w:hint="default"/>
-        </w:rPr>
-        <w:tab/>
-      </w:r>
-      <w:r>
-        <w:rPr>
-          <w:rFonts w:hint="default"/>
-        </w:rPr>
-        <w:t>各种文件的md5变化，注册表与快照相比之间的变化</w:t>
-      </w:r>
-    </w:p>
-    <w:p>
-      <w:pPr>
-        <w:rPr>
-          <w:rFonts w:hint="default"/>
-        </w:rPr>
-      </w:pPr>
-      <w:r>
-        <w:rPr>
-          <w:rFonts w:hint="default"/>
-        </w:rPr>
-        <w:tab/>
-      </w:r>
-      <w:r>
-        <w:rPr>
-          <w:rFonts w:hint="default"/>
-        </w:rPr>
-        <w:t>任务管理器-》应用历史记录</w:t>
-      </w:r>
-    </w:p>
-    <w:p>
-      <w:pPr>
-        <w:rPr>
-          <w:rFonts w:hint="default"/>
-        </w:rPr>
-      </w:pPr>
-      <w:r>
-        <w:rPr>
-          <w:rFonts w:hint="default"/>
-        </w:rPr>
-        <w:tab/>
-      </w:r>
-      <w:r>
-        <w:rPr>
-          <w:rFonts w:hint="default"/>
-        </w:rPr>
-        <w:t>svhost进程不该出现网络访问，有流量。svchost.exe文件大小一般是5K。</w:t>
-      </w:r>
-    </w:p>
-    <w:p>
-      <w:pPr>
-        <w:rPr>
-          <w:rFonts w:hint="default"/>
-        </w:rPr>
-      </w:pPr>
-      <w:r>
-        <w:rPr>
-          <w:rFonts w:hint="default"/>
-        </w:rPr>
-        <w:tab/>
-      </w:r>
-      <w:r>
-        <w:rPr>
-          <w:rFonts w:hint="default"/>
-        </w:rPr>
-        <w:t>如果一个服务的描述和显示的名字对不上，比如描述是Monitors USB  Service Component</w:t>
-      </w:r>
-    </w:p>
-    <w:p>
-      <w:pPr>
-        <w:rPr>
-          <w:rFonts w:hint="default"/>
-        </w:rPr>
-      </w:pPr>
-      <w:r>
-        <w:rPr>
-          <w:rFonts w:hint="default"/>
-        </w:rPr>
-        <w:tab/>
-      </w:r>
-      <w:r>
-        <w:rPr>
-          <w:rFonts w:hint="default"/>
-        </w:rPr>
-        <w:t>cd “.. "这名字看起来挺吓唬人的</w:t>
-      </w:r>
-    </w:p>
-    <w:p>
-      <w:pPr>
-        <w:rPr>
-          <w:rFonts w:hint="default"/>
-        </w:rPr>
-      </w:pPr>
-    </w:p>
-    <w:p>
-      <w:pPr>
-        <w:rPr>
-          <w:rFonts w:hint="default"/>
-        </w:rPr>
-      </w:pPr>
-      <w:r>
-        <w:rPr>
-          <w:rFonts w:hint="default"/>
-        </w:rPr>
-        <w:t xml:space="preserve">    </w:t>
-      </w:r>
-    </w:p>
-    <w:p>
-      <w:pPr>
-        <w:rPr>
-          <w:rFonts w:hint="default"/>
-        </w:rPr>
-      </w:pPr>
-      <w:r>
-        <w:rPr>
-          <w:rFonts w:hint="default"/>
-        </w:rPr>
-        <w:t>信息泄露：</w:t>
-      </w:r>
-    </w:p>
-    <w:p>
-      <w:pPr>
-        <w:rPr>
-          <w:rFonts w:hint="default"/>
-        </w:rPr>
-      </w:pPr>
-      <w:r>
-        <w:rPr>
-          <w:rFonts w:hint="default"/>
-        </w:rPr>
-        <w:tab/>
-      </w:r>
-      <w:r>
-        <w:rPr>
-          <w:rFonts w:hint="default"/>
-        </w:rPr>
-        <w:t>注意上网言行</w:t>
-      </w:r>
-    </w:p>
-    <w:p>
-      <w:pPr>
-        <w:rPr>
-          <w:rFonts w:hint="default"/>
-        </w:rPr>
-      </w:pPr>
-      <w:r>
-        <w:rPr>
-          <w:rFonts w:hint="default"/>
-        </w:rPr>
-        <w:tab/>
-      </w:r>
-      <w:r>
-        <w:rPr>
-          <w:rFonts w:hint="default"/>
-        </w:rPr>
-        <w:t>关闭不必要端口，和端口bander信息</w:t>
-      </w:r>
-    </w:p>
-    <w:p>
-      <w:pPr>
-        <w:rPr>
-          <w:rFonts w:hint="default"/>
-        </w:rPr>
-      </w:pPr>
-      <w:r>
-        <w:rPr>
-          <w:rFonts w:hint="default"/>
-        </w:rPr>
-        <w:tab/>
-      </w:r>
-      <w:r>
-        <w:rPr>
-          <w:rFonts w:hint="default"/>
-        </w:rPr>
-        <w:t>对于爆破进行加锁</w:t>
-      </w:r>
-    </w:p>
-    <w:p>
-      <w:pPr>
-        <w:rPr>
-          <w:rFonts w:hint="default"/>
-        </w:rPr>
-      </w:pPr>
-    </w:p>
-    <w:p>
-      <w:pPr>
-        <w:rPr>
-          <w:rFonts w:hint="default"/>
-        </w:rPr>
-      </w:pPr>
-      <w:r>
-        <w:rPr>
-          <w:rFonts w:hint="default"/>
-        </w:rPr>
-        <w:t>阻止2程序运行；</w:t>
-      </w:r>
-    </w:p>
-    <w:p>
-      <w:pPr>
-        <w:rPr>
-          <w:rFonts w:hint="default"/>
-        </w:rPr>
-      </w:pPr>
-      <w:r>
-        <w:rPr>
-          <w:rFonts w:hint="default"/>
-        </w:rPr>
-        <w:t>沙箱运行</w:t>
-      </w:r>
-    </w:p>
-    <w:p>
-      <w:pPr>
-        <w:rPr>
-          <w:rFonts w:hint="default"/>
-        </w:rPr>
-      </w:pPr>
-      <w:r>
-        <w:rPr>
-          <w:rFonts w:hint="default"/>
-        </w:rPr>
-        <w:t>基址随机化 (ASLR/KASLR)</w:t>
-      </w:r>
-    </w:p>
-    <w:p>
-      <w:pPr>
-        <w:rPr>
-          <w:rFonts w:hint="default"/>
-        </w:rPr>
-      </w:pPr>
-      <w:r>
-        <w:rPr>
-          <w:rFonts w:hint="default"/>
-        </w:rPr>
-        <w:t>不从数据页执行代码（堆和栈）</w:t>
-      </w:r>
-    </w:p>
-    <w:p>
-      <w:pPr>
-        <w:rPr>
-          <w:rFonts w:hint="default"/>
-        </w:rPr>
-      </w:pPr>
-      <w:r>
-        <w:rPr>
-          <w:rFonts w:hint="default"/>
-        </w:rPr>
-        <w:t>堆释放元素的时候放置一个随机数，如果被改变是可以知道的</w:t>
-      </w:r>
-    </w:p>
-    <w:p>
-      <w:pPr>
-        <w:rPr>
-          <w:rFonts w:hint="default"/>
-        </w:rPr>
-      </w:pPr>
-    </w:p>
-    <w:p>
-      <w:pPr>
-        <w:rPr>
-          <w:rFonts w:hint="default"/>
-        </w:rPr>
-      </w:pPr>
-      <w:r>
-        <w:rPr>
-          <w:rFonts w:hint="default"/>
-        </w:rPr>
-        <w:t>权限：</w:t>
-      </w:r>
-    </w:p>
-    <w:p>
-      <w:pPr>
-        <w:rPr>
-          <w:rFonts w:hint="default"/>
-        </w:rPr>
-      </w:pPr>
-      <w:r>
-        <w:rPr>
-          <w:rFonts w:hint="default"/>
-        </w:rPr>
-        <w:t>用户组权限控制</w:t>
-      </w:r>
-    </w:p>
-    <w:p>
-      <w:pPr>
-        <w:rPr>
-          <w:rFonts w:hint="default"/>
-        </w:rPr>
-      </w:pPr>
-      <w:r>
-        <w:rPr>
-          <w:rFonts w:hint="default"/>
-        </w:rPr>
-        <w:t>备份文件的权限</w:t>
-      </w:r>
-    </w:p>
-    <w:p>
-      <w:pPr>
-        <w:rPr>
-          <w:rFonts w:hint="default"/>
-        </w:rPr>
-      </w:pPr>
-    </w:p>
-    <w:p>
-      <w:pPr>
-        <w:rPr>
-          <w:rFonts w:hint="default"/>
-        </w:rPr>
-      </w:pPr>
-      <w:r>
-        <w:rPr>
-          <w:rFonts w:hint="default"/>
-        </w:rPr>
-        <w:t>追踪：</w:t>
-      </w:r>
-    </w:p>
-    <w:p>
-      <w:pPr>
-        <w:rPr>
-          <w:rFonts w:hint="default"/>
-        </w:rPr>
-      </w:pPr>
-      <w:r>
-        <w:rPr>
-          <w:rFonts w:hint="default"/>
-        </w:rPr>
-        <w:tab/>
-      </w:r>
-      <w:r>
-        <w:rPr>
-          <w:rFonts w:hint="default"/>
-        </w:rPr>
-        <w:t>对软件进行逆向，然后查找类似的代码实现，发现某一个函数来自一篇中文文章，从而对目标进行可能判定</w:t>
-      </w:r>
-    </w:p>
-    <w:p>
-      <w:pPr>
-        <w:rPr>
-          <w:rFonts w:hint="default"/>
-        </w:rPr>
-      </w:pPr>
-    </w:p>
-    <w:p>
-      <w:pPr>
-        <w:rPr>
-          <w:rFonts w:hint="default"/>
-        </w:rPr>
-      </w:pPr>
-    </w:p>
-    <w:p>
-      <w:pPr>
-        <w:rPr>
-          <w:rFonts w:hint="default"/>
-        </w:rPr>
-      </w:pPr>
-    </w:p>
-    <w:p>
-      <w:pPr>
-        <w:rPr>
-          <w:rFonts w:hint="default"/>
-        </w:rPr>
-      </w:pPr>
-    </w:p>
-    <w:p>
-      <w:pPr>
-        <w:rPr>
-          <w:rFonts w:hint="default"/>
-        </w:rPr>
-      </w:pPr>
-      <w:r>
-        <w:rPr>
-          <w:rFonts w:hint="default"/>
-        </w:rPr>
-        <w:t>对于端口的防御：</w:t>
-      </w:r>
-    </w:p>
-    <w:p>
-      <w:pPr>
-        <w:rPr>
-          <w:rFonts w:hint="default"/>
-        </w:rPr>
-      </w:pPr>
-      <w:r>
-        <w:rPr>
-          <w:rFonts w:hint="default"/>
-        </w:rPr>
-        <w:tab/>
-      </w:r>
-      <w:r>
-        <w:rPr>
-          <w:rFonts w:hint="default"/>
-        </w:rPr>
-        <w:t xml:space="preserve">关闭服务/程序（services.msc、组策略、注册表）----（如果不能关闭）---》防火墙设置规则（实际上也是策略组）、本地安全策略（IP安全策略，创建IP筛选器）    </w:t>
-      </w:r>
-    </w:p>
-    <w:p>
-      <w:pPr>
-        <w:rPr>
-          <w:rFonts w:hint="default"/>
-        </w:rPr>
-      </w:pPr>
-    </w:p>
-    <w:p>
-      <w:pPr>
-        <w:rPr>
-          <w:rFonts w:hint="default"/>
-        </w:rPr>
-      </w:pPr>
-    </w:p>
-    <w:p>
-      <w:pPr>
-        <w:rPr>
-          <w:rFonts w:hint="default"/>
-        </w:rPr>
-      </w:pPr>
-    </w:p>
-    <w:p>
-      <w:pPr>
-        <w:rPr>
-          <w:rFonts w:hint="default"/>
-        </w:rPr>
-      </w:pPr>
-      <w:r>
-        <w:rPr>
-          <w:rFonts w:hint="default"/>
-        </w:rPr>
-        <w:t>对空连接的防护：</w:t>
-      </w:r>
-    </w:p>
-    <w:p>
-      <w:pPr>
-        <w:rPr>
-          <w:rFonts w:hint="default"/>
-        </w:rPr>
-      </w:pPr>
-      <w:r>
-        <w:rPr>
-          <w:rFonts w:hint="default"/>
-        </w:rPr>
-        <w:tab/>
-      </w:r>
-      <w:r>
-        <w:rPr>
-          <w:rFonts w:hint="default"/>
-        </w:rPr>
-        <w:t>因为本质是SMB的一个匿名会话，如果不需要服务的话，直接关闭服务或者禁用端口。</w:t>
-      </w:r>
-    </w:p>
-    <w:p>
-      <w:pPr>
-        <w:rPr>
-          <w:rFonts w:hint="default"/>
-        </w:rPr>
-      </w:pPr>
-      <w:r>
-        <w:rPr>
-          <w:rFonts w:hint="default"/>
-        </w:rPr>
-        <w:tab/>
-      </w:r>
-      <w:r>
-        <w:rPr>
-          <w:rFonts w:hint="default"/>
-        </w:rPr>
-        <w:t>从组中删除Everyone成员。</w:t>
-      </w:r>
-    </w:p>
-    <w:p>
-      <w:pPr>
-        <w:rPr>
-          <w:rFonts w:hint="default"/>
-        </w:rPr>
-      </w:pPr>
-      <w:r>
-        <w:rPr>
-          <w:rFonts w:hint="default"/>
-        </w:rPr>
-        <w:tab/>
-      </w:r>
-      <w:r>
-        <w:rPr>
-          <w:rFonts w:hint="default"/>
-        </w:rPr>
-        <w:t>启用和关闭windows功能里面可以关闭SMBv1。</w:t>
-      </w:r>
-    </w:p>
-    <w:p>
-      <w:pPr>
-        <w:rPr>
-          <w:rFonts w:hint="default"/>
-        </w:rPr>
-      </w:pPr>
-      <w:r>
-        <w:rPr>
-          <w:rFonts w:hint="default"/>
-        </w:rPr>
-        <w:tab/>
-      </w:r>
-      <w:r>
-        <w:rPr>
-          <w:rFonts w:hint="default"/>
-        </w:rPr>
-        <w:t>HKEY_LOCAL_MACHINE\SYSTEM\CurrentControlSet\Control\Lsa\restrictAnonymous设置为2（win2000以后），之前只能设置为1，但是这并不能阻止空连接和对信息的查点，似乎仅仅在账号与共享卷的泄露上做了点防护。设置为2，就不能将Everyone包含在匿名访问令牌中。除了匿名访问，我们也不希望存在sid和名称之间的转化，避免user2sid工具（user2sid、sid2user进行名称与sid的互相转换。自己结合已知的RID，组装出想要的SID。不过hyena和dumpsec都可以直接查出来）。</w:t>
-      </w:r>
-    </w:p>
-    <w:p>
-      <w:pPr>
-        <w:rPr>
-          <w:rFonts w:hint="default"/>
-        </w:rPr>
-      </w:pPr>
-    </w:p>
-    <w:p>
-      <w:pPr>
-        <w:rPr>
-          <w:rFonts w:hint="default"/>
-        </w:rPr>
-      </w:pPr>
-      <w:r>
-        <w:rPr>
-          <w:rFonts w:hint="default"/>
-        </w:rPr>
-        <w:t>防止重放攻击：</w:t>
-      </w:r>
-    </w:p>
-    <w:p>
-      <w:pPr>
-        <w:rPr>
-          <w:rFonts w:hint="default"/>
-        </w:rPr>
-      </w:pPr>
-      <w:r>
-        <w:rPr>
-          <w:rFonts w:hint="default"/>
-        </w:rPr>
-        <w:t>nonce （number once）、序号、时间戳</w:t>
-      </w:r>
-    </w:p>
-    <w:p>
-      <w:pPr>
-        <w:rPr>
-          <w:rFonts w:hint="default"/>
-        </w:rPr>
-      </w:pPr>
     </w:p>
     <w:p>
       <w:pPr>
@@ -1404,7 +1466,7 @@
     <w:lsdException w:qFormat="1" w:unhideWhenUsed="0" w:uiPriority="0" w:semiHidden="0" w:name="Title"/>
     <w:lsdException w:unhideWhenUsed="0" w:uiPriority="0" w:semiHidden="0" w:name="Closing"/>
     <w:lsdException w:unhideWhenUsed="0" w:uiPriority="0" w:semiHidden="0" w:name="Signature"/>
-    <w:lsdException w:unhideWhenUsed="0" w:uiPriority="0" w:name="Default Paragraph Font"/>
+    <w:lsdException w:qFormat="1" w:unhideWhenUsed="0" w:uiPriority="0" w:name="Default Paragraph Font"/>
     <w:lsdException w:unhideWhenUsed="0" w:uiPriority="0" w:semiHidden="0" w:name="Body Text"/>
     <w:lsdException w:unhideWhenUsed="0" w:uiPriority="0" w:semiHidden="0" w:name="Body Text Indent"/>
     <w:lsdException w:unhideWhenUsed="0" w:uiPriority="0" w:semiHidden="0" w:name="List Continue"/>
@@ -1442,7 +1504,7 @@
     <w:lsdException w:unhideWhenUsed="0" w:uiPriority="0" w:semiHidden="0" w:name="HTML Sample"/>
     <w:lsdException w:unhideWhenUsed="0" w:uiPriority="0" w:semiHidden="0" w:name="HTML Typewriter"/>
     <w:lsdException w:unhideWhenUsed="0" w:uiPriority="0" w:semiHidden="0" w:name="HTML Variable"/>
-    <w:lsdException w:unhideWhenUsed="0" w:uiPriority="0" w:name="Normal Table"/>
+    <w:lsdException w:qFormat="1" w:unhideWhenUsed="0" w:uiPriority="0" w:name="Normal Table"/>
     <w:lsdException w:unhideWhenUsed="0" w:uiPriority="0" w:semiHidden="0" w:name="annotation subject"/>
     <w:lsdException w:unhideWhenUsed="0" w:uiPriority="0" w:semiHidden="0" w:name="Table Simple 1"/>
     <w:lsdException w:unhideWhenUsed="0" w:uiPriority="0" w:semiHidden="0" w:name="Table Simple 2"/>
@@ -1607,11 +1669,13 @@
   <w:style w:type="character" w:default="1" w:styleId="2">
     <w:name w:val="Default Paragraph Font"/>
     <w:semiHidden/>
+    <w:qFormat/>
     <w:uiPriority w:val="0"/>
   </w:style>
   <w:style w:type="table" w:default="1" w:styleId="3">
     <w:name w:val="Normal Table"/>
     <w:semiHidden/>
+    <w:qFormat/>
     <w:uiPriority w:val="0"/>
     <w:tblPr>
       <w:tblLayout w:type="fixed"/>

--- a/防御措施集合.docx
+++ b/防御措施集合.docx
@@ -461,6 +461,13 @@
           <w:rFonts w:hint="default"/>
         </w:rPr>
       </w:pPr>
+    </w:p>
+    <w:p>
+      <w:pPr>
+        <w:rPr>
+          <w:rFonts w:hint="default"/>
+        </w:rPr>
+      </w:pPr>
       <w:r>
         <w:rPr>
           <w:rFonts w:hint="default"/>
@@ -595,513 +602,538 @@
           <w:rFonts w:hint="default"/>
         </w:rPr>
       </w:pPr>
-      <w:r>
-        <w:rPr>
-          <w:rFonts w:hint="default"/>
-        </w:rPr>
-        <w:t xml:space="preserve">    </w:t>
-      </w:r>
-    </w:p>
-    <w:p>
-      <w:pPr>
-        <w:rPr>
-          <w:rFonts w:hint="default"/>
-        </w:rPr>
-      </w:pPr>
-      <w:r>
-        <w:rPr>
-          <w:rFonts w:hint="default"/>
-        </w:rPr>
-        <w:t>信息泄露：</w:t>
-      </w:r>
-    </w:p>
-    <w:p>
-      <w:pPr>
-        <w:rPr>
-          <w:rFonts w:hint="default"/>
-        </w:rPr>
-      </w:pPr>
-      <w:r>
-        <w:rPr>
-          <w:rFonts w:hint="default"/>
-        </w:rPr>
-        <w:tab/>
-      </w:r>
-      <w:r>
-        <w:rPr>
-          <w:rFonts w:hint="default"/>
-        </w:rPr>
-        <w:t>注意上网言行</w:t>
-      </w:r>
-    </w:p>
-    <w:p>
-      <w:pPr>
-        <w:rPr>
-          <w:rFonts w:hint="default"/>
-        </w:rPr>
-      </w:pPr>
-      <w:r>
-        <w:rPr>
-          <w:rFonts w:hint="default"/>
-        </w:rPr>
-        <w:tab/>
-      </w:r>
-      <w:r>
-        <w:rPr>
-          <w:rFonts w:hint="default"/>
-        </w:rPr>
-        <w:t>关闭不必要端口，和端口bander信息</w:t>
-      </w:r>
-    </w:p>
-    <w:p>
-      <w:pPr>
-        <w:rPr>
-          <w:rFonts w:hint="default"/>
-        </w:rPr>
-      </w:pPr>
-      <w:r>
-        <w:rPr>
-          <w:rFonts w:hint="default"/>
-        </w:rPr>
-        <w:tab/>
-      </w:r>
-      <w:r>
-        <w:rPr>
-          <w:rFonts w:hint="default"/>
-        </w:rPr>
-        <w:t>对于爆破进行加锁</w:t>
-      </w:r>
-    </w:p>
-    <w:p>
-      <w:pPr>
-        <w:rPr>
-          <w:rFonts w:hint="default"/>
-        </w:rPr>
-      </w:pPr>
-    </w:p>
-    <w:p>
-      <w:pPr>
-        <w:rPr>
-          <w:rFonts w:hint="default"/>
-        </w:rPr>
-      </w:pPr>
-      <w:r>
-        <w:rPr>
-          <w:rFonts w:hint="default"/>
-        </w:rPr>
-        <w:t>阻止2程序运行；</w:t>
-      </w:r>
-    </w:p>
-    <w:p>
-      <w:pPr>
-        <w:rPr>
-          <w:rFonts w:hint="default"/>
-        </w:rPr>
-      </w:pPr>
-      <w:r>
-        <w:rPr>
-          <w:rFonts w:hint="default"/>
-        </w:rPr>
-        <w:t>沙箱运行</w:t>
-      </w:r>
-    </w:p>
-    <w:p>
-      <w:pPr>
-        <w:rPr>
-          <w:rFonts w:hint="default"/>
-        </w:rPr>
-      </w:pPr>
-      <w:r>
-        <w:rPr>
-          <w:rFonts w:hint="default"/>
-        </w:rPr>
-        <w:t>基址随机化 (ASLR/KASLR)</w:t>
-      </w:r>
-    </w:p>
-    <w:p>
-      <w:pPr>
-        <w:rPr>
-          <w:rFonts w:hint="default"/>
-        </w:rPr>
-      </w:pPr>
-      <w:r>
-        <w:rPr>
-          <w:rFonts w:hint="default"/>
-        </w:rPr>
-        <w:t>不从数据页执行代码（堆和栈）</w:t>
-      </w:r>
-    </w:p>
-    <w:p>
-      <w:pPr>
-        <w:rPr>
-          <w:rFonts w:hint="default"/>
-        </w:rPr>
-      </w:pPr>
-      <w:r>
-        <w:rPr>
-          <w:rFonts w:hint="default"/>
-        </w:rPr>
-        <w:t>堆释放元素的时候放置一个随机数，如果被改变是可以知道的</w:t>
-      </w:r>
-    </w:p>
-    <w:p>
-      <w:pPr>
-        <w:rPr>
-          <w:rFonts w:hint="default"/>
-        </w:rPr>
-      </w:pPr>
-    </w:p>
-    <w:p>
-      <w:pPr>
-        <w:rPr>
-          <w:rFonts w:hint="default"/>
-        </w:rPr>
-      </w:pPr>
-      <w:r>
-        <w:rPr>
-          <w:rFonts w:hint="default"/>
-        </w:rPr>
-        <w:t>权限：</w:t>
-      </w:r>
-    </w:p>
-    <w:p>
-      <w:pPr>
-        <w:rPr>
-          <w:rFonts w:hint="default"/>
-        </w:rPr>
-      </w:pPr>
-      <w:r>
-        <w:rPr>
-          <w:rFonts w:hint="default"/>
-        </w:rPr>
-        <w:t>用户组权限控制</w:t>
-      </w:r>
-    </w:p>
-    <w:p>
-      <w:pPr>
-        <w:rPr>
-          <w:rFonts w:hint="default"/>
-        </w:rPr>
-      </w:pPr>
-      <w:r>
-        <w:rPr>
-          <w:rFonts w:hint="default"/>
-        </w:rPr>
-        <w:t>备份文件的权限</w:t>
-      </w:r>
-    </w:p>
-    <w:p>
-      <w:pPr>
-        <w:rPr>
-          <w:rFonts w:hint="default"/>
-        </w:rPr>
-      </w:pPr>
-    </w:p>
-    <w:p>
-      <w:pPr>
-        <w:rPr>
-          <w:rFonts w:hint="default"/>
-        </w:rPr>
-      </w:pPr>
-      <w:r>
-        <w:rPr>
-          <w:rFonts w:hint="default"/>
-        </w:rPr>
-        <w:t>追踪：</w:t>
-      </w:r>
-    </w:p>
-    <w:p>
-      <w:pPr>
-        <w:rPr>
-          <w:rFonts w:hint="default"/>
-        </w:rPr>
-      </w:pPr>
-      <w:r>
-        <w:rPr>
-          <w:rFonts w:hint="default"/>
-        </w:rPr>
-        <w:tab/>
-      </w:r>
-      <w:r>
-        <w:rPr>
-          <w:rFonts w:hint="default"/>
-        </w:rPr>
-        <w:t>对软件进行逆向，然后查找类似的代码实现，发现某一个函数来自一篇中文文章，从而对目标进行可能判定</w:t>
-      </w:r>
-    </w:p>
-    <w:p>
-      <w:pPr>
-        <w:rPr>
-          <w:rFonts w:hint="default"/>
-        </w:rPr>
-      </w:pPr>
-    </w:p>
-    <w:p>
-      <w:pPr>
-        <w:rPr>
-          <w:rFonts w:hint="default"/>
-        </w:rPr>
-      </w:pPr>
-    </w:p>
-    <w:p>
-      <w:pPr>
-        <w:rPr>
-          <w:rFonts w:hint="default"/>
-        </w:rPr>
-      </w:pPr>
-    </w:p>
-    <w:p>
-      <w:pPr>
-        <w:rPr>
-          <w:rFonts w:hint="default"/>
-        </w:rPr>
-      </w:pPr>
-    </w:p>
-    <w:p>
-      <w:pPr>
-        <w:rPr>
-          <w:rFonts w:hint="default"/>
-        </w:rPr>
-      </w:pPr>
-      <w:r>
-        <w:rPr>
-          <w:rFonts w:hint="default"/>
-        </w:rPr>
-        <w:t>对于端口的防御：</w:t>
-      </w:r>
-    </w:p>
-    <w:p>
-      <w:pPr>
-        <w:rPr>
-          <w:rFonts w:hint="default"/>
-        </w:rPr>
-      </w:pPr>
-      <w:r>
-        <w:rPr>
-          <w:rFonts w:hint="default"/>
-        </w:rPr>
-        <w:tab/>
-      </w:r>
-      <w:r>
-        <w:rPr>
-          <w:rFonts w:hint="default"/>
-        </w:rPr>
-        <w:t xml:space="preserve">关闭服务/程序（services.msc、组策略、注册表）----（如果不能关闭）---》防火墙设置规则（实际上也是策略组）、本地安全策略（IP安全策略，创建IP筛选器）    </w:t>
-      </w:r>
-    </w:p>
-    <w:p>
-      <w:pPr>
-        <w:rPr>
-          <w:rFonts w:hint="default"/>
-        </w:rPr>
-      </w:pPr>
-    </w:p>
-    <w:p>
-      <w:pPr>
-        <w:rPr>
-          <w:rFonts w:hint="default"/>
-        </w:rPr>
-      </w:pPr>
-    </w:p>
-    <w:p>
-      <w:pPr>
-        <w:rPr>
-          <w:rFonts w:hint="default"/>
-        </w:rPr>
-      </w:pPr>
-    </w:p>
-    <w:p>
-      <w:pPr>
-        <w:rPr>
-          <w:rFonts w:hint="default"/>
-        </w:rPr>
-      </w:pPr>
-      <w:r>
-        <w:rPr>
-          <w:rFonts w:hint="default"/>
-        </w:rPr>
-        <w:t>对空连接的防护：</w:t>
-      </w:r>
-    </w:p>
-    <w:p>
-      <w:pPr>
-        <w:rPr>
-          <w:rFonts w:hint="default"/>
-        </w:rPr>
-      </w:pPr>
-      <w:r>
-        <w:rPr>
-          <w:rFonts w:hint="default"/>
-        </w:rPr>
-        <w:tab/>
-      </w:r>
-      <w:r>
-        <w:rPr>
-          <w:rFonts w:hint="default"/>
-        </w:rPr>
-        <w:t>因为本质是SMB的一个匿名会话，如果不需要服务的话，直接关闭服务或者禁用端口。</w:t>
-      </w:r>
-    </w:p>
-    <w:p>
-      <w:pPr>
-        <w:rPr>
-          <w:rFonts w:hint="default"/>
-        </w:rPr>
-      </w:pPr>
-      <w:r>
-        <w:rPr>
-          <w:rFonts w:hint="default"/>
-        </w:rPr>
-        <w:tab/>
-      </w:r>
-      <w:r>
-        <w:rPr>
-          <w:rFonts w:hint="default"/>
-        </w:rPr>
-        <w:t>从组中删除Everyone成员。</w:t>
-      </w:r>
-    </w:p>
-    <w:p>
-      <w:pPr>
-        <w:rPr>
-          <w:rFonts w:hint="default"/>
-        </w:rPr>
-      </w:pPr>
-      <w:r>
-        <w:rPr>
-          <w:rFonts w:hint="default"/>
-        </w:rPr>
-        <w:tab/>
-      </w:r>
-      <w:r>
-        <w:rPr>
-          <w:rFonts w:hint="default"/>
-        </w:rPr>
-        <w:t>启用和关闭windows功能里面可以关闭SMBv1。</w:t>
-      </w:r>
-    </w:p>
-    <w:p>
-      <w:pPr>
-        <w:rPr>
-          <w:rFonts w:hint="default"/>
-        </w:rPr>
-      </w:pPr>
-      <w:r>
-        <w:rPr>
-          <w:rFonts w:hint="default"/>
-        </w:rPr>
-        <w:tab/>
-      </w:r>
-      <w:r>
-        <w:rPr>
-          <w:rFonts w:hint="default"/>
-        </w:rPr>
-        <w:t>HKEY_LOCAL_MACHINE\SYSTEM\CurrentControlSet\Control\Lsa\restrictAnonymous设置为2（win2000以后），之前只能设置为1，但是这并不能阻止空连接和对信息的查点，似乎仅仅在账号与共享卷的泄露上做了点防护。设置为2，就不能将Everyone包含在匿名访问令牌中。除了匿名访问，我们也不希望存在sid和名称之间的转化，避免user2sid工具（user2sid、sid2user进行名称与sid的互相转换。自己结合已知的RID，组装出想要的SID。不过hyena和dumpsec都可以直接查出来）。</w:t>
-      </w:r>
-    </w:p>
-    <w:p>
-      <w:pPr>
-        <w:rPr>
-          <w:rFonts w:hint="default"/>
-        </w:rPr>
-      </w:pPr>
-    </w:p>
-    <w:p>
-      <w:pPr>
-        <w:rPr>
-          <w:rFonts w:hint="default"/>
-        </w:rPr>
-      </w:pPr>
-      <w:r>
-        <w:rPr>
-          <w:rFonts w:hint="default"/>
-        </w:rPr>
-        <w:t>防止重放攻击：</w:t>
-      </w:r>
-    </w:p>
-    <w:p>
-      <w:pPr>
-        <w:rPr>
-          <w:rFonts w:hint="default"/>
-        </w:rPr>
-      </w:pPr>
-      <w:r>
-        <w:rPr>
-          <w:rFonts w:hint="default"/>
-        </w:rPr>
-        <w:t>nonce （number once）、序号、时间戳</w:t>
-      </w:r>
-    </w:p>
-    <w:p>
-      <w:pPr>
-        <w:rPr>
-          <w:rFonts w:hint="default"/>
-        </w:rPr>
-      </w:pPr>
-    </w:p>
-    <w:p>
-      <w:pPr>
-        <w:rPr>
-          <w:rFonts w:hint="default"/>
-        </w:rPr>
-      </w:pPr>
-    </w:p>
-    <w:p>
-      <w:pPr>
-        <w:rPr>
-          <w:rFonts w:hint="default"/>
-        </w:rPr>
-      </w:pPr>
-      <w:r>
-        <w:rPr>
-          <w:rFonts w:hint="default"/>
-        </w:rPr>
-        <w:t>网络故障：</w:t>
-      </w:r>
-    </w:p>
-    <w:p>
-      <w:pPr>
-        <w:ind w:firstLine="500" w:firstLineChars="0"/>
-        <w:rPr>
-          <w:rFonts w:hint="default"/>
-        </w:rPr>
-      </w:pPr>
-      <w:r>
-        <w:rPr>
-          <w:rFonts w:hint="default"/>
-        </w:rPr>
-        <w:t>traceroute、tracert</w:t>
-      </w:r>
-    </w:p>
-    <w:p>
-      <w:pPr>
-        <w:ind w:firstLine="500" w:firstLineChars="0"/>
-        <w:rPr>
-          <w:rFonts w:hint="default"/>
-        </w:rPr>
-      </w:pPr>
-      <w:r>
-        <w:rPr>
-          <w:rFonts w:hint="default"/>
-        </w:rPr>
-        <w:t>web访问要注意DNS服务器错误   抓包检查</w:t>
-      </w:r>
-    </w:p>
-    <w:p>
-      <w:pPr>
-        <w:ind w:firstLine="500" w:firstLineChars="0"/>
-        <w:rPr>
-          <w:rFonts w:hint="default"/>
-        </w:rPr>
-      </w:pPr>
-      <w:r>
-        <w:rPr>
-          <w:rFonts w:hint="default"/>
-        </w:rPr>
-        <w:t>hostname访问    这个就本机host文件，或者局域网内host服务器</w:t>
-      </w:r>
+    </w:p>
+    <w:p>
+      <w:pPr>
+        <w:rPr>
+          <w:rFonts w:hint="default"/>
+        </w:rPr>
+      </w:pPr>
       <w:bookmarkStart w:id="0" w:name="_GoBack"/>
       <w:bookmarkEnd w:id="0"/>
+      <w:r>
+        <w:rPr>
+          <w:rFonts w:hint="default"/>
+        </w:rPr>
+        <w:t xml:space="preserve">    </w:t>
+      </w:r>
+    </w:p>
+    <w:p>
+      <w:pPr>
+        <w:rPr>
+          <w:rFonts w:hint="default"/>
+        </w:rPr>
+      </w:pPr>
+      <w:r>
+        <w:rPr>
+          <w:rFonts w:hint="default"/>
+        </w:rPr>
+        <w:t>信息泄露：</w:t>
+      </w:r>
+    </w:p>
+    <w:p>
+      <w:pPr>
+        <w:ind w:firstLine="500" w:firstLineChars="0"/>
+        <w:rPr>
+          <w:rFonts w:hint="default"/>
+        </w:rPr>
+      </w:pPr>
+      <w:r>
+        <w:rPr>
+          <w:rFonts w:hint="eastAsia" w:ascii="SimSun" w:hAnsi="Segoe UI Symbol"/>
+          <w:kern w:val="0"/>
+          <w:sz w:val="22"/>
+          <w:szCs w:val="22"/>
+          <w:lang w:val="zh-CN"/>
+        </w:rPr>
+        <w:t>如果保存了的密码被清除了要你再输一遍要小心。除非是你自己清掉了。</w:t>
+      </w:r>
+    </w:p>
+    <w:p>
+      <w:pPr>
+        <w:rPr>
+          <w:rFonts w:hint="default"/>
+        </w:rPr>
+      </w:pPr>
+      <w:r>
+        <w:rPr>
+          <w:rFonts w:hint="default"/>
+        </w:rPr>
+        <w:tab/>
+      </w:r>
+      <w:r>
+        <w:rPr>
+          <w:rFonts w:hint="default"/>
+        </w:rPr>
+        <w:t>注意上网言行</w:t>
+      </w:r>
+    </w:p>
+    <w:p>
+      <w:pPr>
+        <w:rPr>
+          <w:rFonts w:hint="default"/>
+        </w:rPr>
+      </w:pPr>
+      <w:r>
+        <w:rPr>
+          <w:rFonts w:hint="default"/>
+        </w:rPr>
+        <w:tab/>
+      </w:r>
+      <w:r>
+        <w:rPr>
+          <w:rFonts w:hint="default"/>
+        </w:rPr>
+        <w:t>关闭不必要端口，和端口bander信息</w:t>
+      </w:r>
+    </w:p>
+    <w:p>
+      <w:pPr>
+        <w:rPr>
+          <w:rFonts w:hint="default"/>
+        </w:rPr>
+      </w:pPr>
+      <w:r>
+        <w:rPr>
+          <w:rFonts w:hint="default"/>
+        </w:rPr>
+        <w:tab/>
+      </w:r>
+      <w:r>
+        <w:rPr>
+          <w:rFonts w:hint="default"/>
+        </w:rPr>
+        <w:t>对于爆破进行加锁</w:t>
+      </w:r>
+    </w:p>
+    <w:p>
+      <w:pPr>
+        <w:rPr>
+          <w:rFonts w:hint="default"/>
+        </w:rPr>
+      </w:pPr>
+    </w:p>
+    <w:p>
+      <w:pPr>
+        <w:rPr>
+          <w:rFonts w:hint="default"/>
+        </w:rPr>
+      </w:pPr>
+      <w:r>
+        <w:rPr>
+          <w:rFonts w:hint="default"/>
+        </w:rPr>
+        <w:t>阻止2程序运行；</w:t>
+      </w:r>
+    </w:p>
+    <w:p>
+      <w:pPr>
+        <w:rPr>
+          <w:rFonts w:hint="default"/>
+        </w:rPr>
+      </w:pPr>
+      <w:r>
+        <w:rPr>
+          <w:rFonts w:hint="default"/>
+        </w:rPr>
+        <w:t>沙箱运行</w:t>
+      </w:r>
+    </w:p>
+    <w:p>
+      <w:pPr>
+        <w:rPr>
+          <w:rFonts w:hint="default"/>
+        </w:rPr>
+      </w:pPr>
+      <w:r>
+        <w:rPr>
+          <w:rFonts w:hint="default"/>
+        </w:rPr>
+        <w:t>基址随机化 (ASLR/KASLR)</w:t>
+      </w:r>
+    </w:p>
+    <w:p>
+      <w:pPr>
+        <w:rPr>
+          <w:rFonts w:hint="default"/>
+        </w:rPr>
+      </w:pPr>
+      <w:r>
+        <w:rPr>
+          <w:rFonts w:hint="default"/>
+        </w:rPr>
+        <w:t>不从数据页执行代码（堆和栈）</w:t>
+      </w:r>
+    </w:p>
+    <w:p>
+      <w:pPr>
+        <w:rPr>
+          <w:rFonts w:hint="default"/>
+        </w:rPr>
+      </w:pPr>
+      <w:r>
+        <w:rPr>
+          <w:rFonts w:hint="default"/>
+        </w:rPr>
+        <w:t>堆释放元素的时候放置一个随机数，如果被改变是可以知道的</w:t>
+      </w:r>
+    </w:p>
+    <w:p>
+      <w:pPr>
+        <w:rPr>
+          <w:rFonts w:hint="default"/>
+        </w:rPr>
+      </w:pPr>
+    </w:p>
+    <w:p>
+      <w:pPr>
+        <w:rPr>
+          <w:rFonts w:hint="default"/>
+        </w:rPr>
+      </w:pPr>
+      <w:r>
+        <w:rPr>
+          <w:rFonts w:hint="default"/>
+        </w:rPr>
+        <w:t>权限：</w:t>
+      </w:r>
+    </w:p>
+    <w:p>
+      <w:pPr>
+        <w:rPr>
+          <w:rFonts w:hint="default"/>
+        </w:rPr>
+      </w:pPr>
+      <w:r>
+        <w:rPr>
+          <w:rFonts w:hint="default"/>
+        </w:rPr>
+        <w:t>用户组权限控制</w:t>
+      </w:r>
+    </w:p>
+    <w:p>
+      <w:pPr>
+        <w:rPr>
+          <w:rFonts w:hint="default"/>
+        </w:rPr>
+      </w:pPr>
+      <w:r>
+        <w:rPr>
+          <w:rFonts w:hint="default"/>
+        </w:rPr>
+        <w:t>备份文件的权限</w:t>
+      </w:r>
+    </w:p>
+    <w:p>
+      <w:pPr>
+        <w:rPr>
+          <w:rFonts w:hint="default"/>
+        </w:rPr>
+      </w:pPr>
+    </w:p>
+    <w:p>
+      <w:pPr>
+        <w:rPr>
+          <w:rFonts w:hint="default"/>
+        </w:rPr>
+      </w:pPr>
+      <w:r>
+        <w:rPr>
+          <w:rFonts w:hint="default"/>
+        </w:rPr>
+        <w:t>追踪：</w:t>
+      </w:r>
+    </w:p>
+    <w:p>
+      <w:pPr>
+        <w:rPr>
+          <w:rFonts w:hint="default"/>
+        </w:rPr>
+      </w:pPr>
+      <w:r>
+        <w:rPr>
+          <w:rFonts w:hint="default"/>
+        </w:rPr>
+        <w:tab/>
+      </w:r>
+      <w:r>
+        <w:rPr>
+          <w:rFonts w:hint="default"/>
+        </w:rPr>
+        <w:t>对软件进行逆向，然后查找类似的代码实现，发现某一个函数来自一篇中文文章，从而对目标进行可能判定</w:t>
+      </w:r>
+    </w:p>
+    <w:p>
+      <w:pPr>
+        <w:rPr>
+          <w:rFonts w:hint="default"/>
+        </w:rPr>
+      </w:pPr>
+    </w:p>
+    <w:p>
+      <w:pPr>
+        <w:rPr>
+          <w:rFonts w:hint="default"/>
+        </w:rPr>
+      </w:pPr>
+    </w:p>
+    <w:p>
+      <w:pPr>
+        <w:rPr>
+          <w:rFonts w:hint="default"/>
+        </w:rPr>
+      </w:pPr>
+    </w:p>
+    <w:p>
+      <w:pPr>
+        <w:rPr>
+          <w:rFonts w:hint="default"/>
+        </w:rPr>
+      </w:pPr>
+    </w:p>
+    <w:p>
+      <w:pPr>
+        <w:rPr>
+          <w:rFonts w:hint="default"/>
+        </w:rPr>
+      </w:pPr>
+      <w:r>
+        <w:rPr>
+          <w:rFonts w:hint="default"/>
+        </w:rPr>
+        <w:t>对于端口的防御：</w:t>
+      </w:r>
+    </w:p>
+    <w:p>
+      <w:pPr>
+        <w:rPr>
+          <w:rFonts w:hint="default"/>
+        </w:rPr>
+      </w:pPr>
+      <w:r>
+        <w:rPr>
+          <w:rFonts w:hint="default"/>
+        </w:rPr>
+        <w:tab/>
+      </w:r>
+      <w:r>
+        <w:rPr>
+          <w:rFonts w:hint="default"/>
+        </w:rPr>
+        <w:t xml:space="preserve">关闭服务/程序（services.msc、组策略、注册表）----（如果不能关闭）---》防火墙设置规则（实际上也是策略组）、本地安全策略（IP安全策略，创建IP筛选器）    </w:t>
+      </w:r>
+    </w:p>
+    <w:p>
+      <w:pPr>
+        <w:rPr>
+          <w:rFonts w:hint="default"/>
+        </w:rPr>
+      </w:pPr>
+    </w:p>
+    <w:p>
+      <w:pPr>
+        <w:rPr>
+          <w:rFonts w:hint="default"/>
+        </w:rPr>
+      </w:pPr>
+    </w:p>
+    <w:p>
+      <w:pPr>
+        <w:rPr>
+          <w:rFonts w:hint="default"/>
+        </w:rPr>
+      </w:pPr>
+    </w:p>
+    <w:p>
+      <w:pPr>
+        <w:rPr>
+          <w:rFonts w:hint="default"/>
+        </w:rPr>
+      </w:pPr>
+      <w:r>
+        <w:rPr>
+          <w:rFonts w:hint="default"/>
+        </w:rPr>
+        <w:t>对空连接的防护：</w:t>
+      </w:r>
+    </w:p>
+    <w:p>
+      <w:pPr>
+        <w:rPr>
+          <w:rFonts w:hint="default"/>
+        </w:rPr>
+      </w:pPr>
+      <w:r>
+        <w:rPr>
+          <w:rFonts w:hint="default"/>
+        </w:rPr>
+        <w:tab/>
+      </w:r>
+      <w:r>
+        <w:rPr>
+          <w:rFonts w:hint="default"/>
+        </w:rPr>
+        <w:t>因为本质是SMB的一个匿名会话，如果不需要服务的话，直接关闭服务或者禁用端口。</w:t>
+      </w:r>
+    </w:p>
+    <w:p>
+      <w:pPr>
+        <w:rPr>
+          <w:rFonts w:hint="default"/>
+        </w:rPr>
+      </w:pPr>
+      <w:r>
+        <w:rPr>
+          <w:rFonts w:hint="default"/>
+        </w:rPr>
+        <w:tab/>
+      </w:r>
+      <w:r>
+        <w:rPr>
+          <w:rFonts w:hint="default"/>
+        </w:rPr>
+        <w:t>从组中删除Everyone成员。</w:t>
+      </w:r>
+    </w:p>
+    <w:p>
+      <w:pPr>
+        <w:rPr>
+          <w:rFonts w:hint="default"/>
+        </w:rPr>
+      </w:pPr>
+      <w:r>
+        <w:rPr>
+          <w:rFonts w:hint="default"/>
+        </w:rPr>
+        <w:tab/>
+      </w:r>
+      <w:r>
+        <w:rPr>
+          <w:rFonts w:hint="default"/>
+        </w:rPr>
+        <w:t>启用和关闭windows功能里面可以关闭SMBv1。</w:t>
+      </w:r>
+    </w:p>
+    <w:p>
+      <w:pPr>
+        <w:rPr>
+          <w:rFonts w:hint="default"/>
+        </w:rPr>
+      </w:pPr>
+      <w:r>
+        <w:rPr>
+          <w:rFonts w:hint="default"/>
+        </w:rPr>
+        <w:tab/>
+      </w:r>
+      <w:r>
+        <w:rPr>
+          <w:rFonts w:hint="default"/>
+        </w:rPr>
+        <w:t>HKEY_LOCAL_MACHINE\SYSTEM\CurrentControlSet\Control\Lsa\restrictAnonymous设置为2（win2000以后），之前只能设置为1，但是这并不能阻止空连接和对信息的查点，似乎仅仅在账号与共享卷的泄露上做了点防护。设置为2，就不能将Everyone包含在匿名访问令牌中。除了匿名访问，我们也不希望存在sid和名称之间的转化，避免user2sid工具（user2sid、sid2user进行名称与sid的互相转换。自己结合已知的RID，组装出想要的SID。不过hyena和dumpsec都可以直接查出来）。</w:t>
+      </w:r>
+    </w:p>
+    <w:p>
+      <w:pPr>
+        <w:rPr>
+          <w:rFonts w:hint="default"/>
+        </w:rPr>
+      </w:pPr>
+    </w:p>
+    <w:p>
+      <w:pPr>
+        <w:rPr>
+          <w:rFonts w:hint="default"/>
+        </w:rPr>
+      </w:pPr>
+      <w:r>
+        <w:rPr>
+          <w:rFonts w:hint="default"/>
+        </w:rPr>
+        <w:t>防止重放攻击：</w:t>
+      </w:r>
+    </w:p>
+    <w:p>
+      <w:pPr>
+        <w:rPr>
+          <w:rFonts w:hint="default"/>
+        </w:rPr>
+      </w:pPr>
+      <w:r>
+        <w:rPr>
+          <w:rFonts w:hint="default"/>
+        </w:rPr>
+        <w:t>nonce （number once）、序号、时间戳</w:t>
+      </w:r>
+    </w:p>
+    <w:p>
+      <w:pPr>
+        <w:rPr>
+          <w:rFonts w:hint="default"/>
+        </w:rPr>
+      </w:pPr>
+    </w:p>
+    <w:p>
+      <w:pPr>
+        <w:rPr>
+          <w:rFonts w:hint="default"/>
+        </w:rPr>
+      </w:pPr>
+    </w:p>
+    <w:p>
+      <w:pPr>
+        <w:rPr>
+          <w:rFonts w:hint="default"/>
+        </w:rPr>
+      </w:pPr>
+      <w:r>
+        <w:rPr>
+          <w:rFonts w:hint="default"/>
+        </w:rPr>
+        <w:t>网络故障：</w:t>
+      </w:r>
+    </w:p>
+    <w:p>
+      <w:pPr>
+        <w:ind w:firstLine="500" w:firstLineChars="0"/>
+        <w:rPr>
+          <w:rFonts w:hint="default"/>
+        </w:rPr>
+      </w:pPr>
+      <w:r>
+        <w:rPr>
+          <w:rFonts w:hint="default"/>
+        </w:rPr>
+        <w:t>traceroute、tracert</w:t>
+      </w:r>
+    </w:p>
+    <w:p>
+      <w:pPr>
+        <w:ind w:firstLine="500" w:firstLineChars="0"/>
+        <w:rPr>
+          <w:rFonts w:hint="default"/>
+        </w:rPr>
+      </w:pPr>
+      <w:r>
+        <w:rPr>
+          <w:rFonts w:hint="default"/>
+        </w:rPr>
+        <w:t>web访问要注意DNS服务器错误   抓包检查</w:t>
+      </w:r>
+    </w:p>
+    <w:p>
+      <w:pPr>
+        <w:ind w:firstLine="500" w:firstLineChars="0"/>
+        <w:rPr>
+          <w:rFonts w:hint="default"/>
+        </w:rPr>
+      </w:pPr>
+      <w:r>
+        <w:rPr>
+          <w:rFonts w:hint="default"/>
+        </w:rPr>
+        <w:t>hostname访问    这个就本机host文件，或者局域网内host服务器</w:t>
+      </w:r>
     </w:p>
     <w:p>
       <w:pPr>

--- a/防御措施集合.docx
+++ b/防御措施集合.docx
@@ -609,27 +609,55 @@
           <w:rFonts w:hint="default"/>
         </w:rPr>
       </w:pPr>
+      <w:r>
+        <w:rPr>
+          <w:rFonts w:hint="default"/>
+        </w:rPr>
+        <w:t xml:space="preserve">    </w:t>
+      </w:r>
+    </w:p>
+    <w:p>
+      <w:pPr>
+        <w:rPr>
+          <w:rFonts w:hint="default"/>
+        </w:rPr>
+      </w:pPr>
+      <w:r>
+        <w:rPr>
+          <w:rFonts w:hint="default"/>
+        </w:rPr>
+        <w:t>信息泄露：</w:t>
+      </w:r>
+    </w:p>
+    <w:p>
+      <w:pPr>
+        <w:ind w:firstLine="500" w:firstLineChars="0"/>
+        <w:rPr>
+          <w:rFonts w:hint="default"/>
+        </w:rPr>
+      </w:pPr>
+      <w:r>
+        <w:rPr>
+          <w:rFonts w:hint="default"/>
+        </w:rPr>
+        <w:t>见过360一个极端的例子，甚至直接登录了用户私人网站的后台</w:t>
+      </w:r>
+    </w:p>
+    <w:p>
+      <w:pPr>
+        <w:ind w:firstLine="500" w:firstLineChars="0"/>
+        <w:rPr>
+          <w:rFonts w:hint="default"/>
+        </w:rPr>
+      </w:pPr>
+      <w:r>
+        <w:rPr>
+          <w:rFonts w:hint="default"/>
+        </w:rPr>
+        <w:t>经过公司分配的电脑远程登录自己的服务器，之后公司监管人员也会登进去</w:t>
+      </w:r>
       <w:bookmarkStart w:id="0" w:name="_GoBack"/>
       <w:bookmarkEnd w:id="0"/>
-      <w:r>
-        <w:rPr>
-          <w:rFonts w:hint="default"/>
-        </w:rPr>
-        <w:t xml:space="preserve">    </w:t>
-      </w:r>
-    </w:p>
-    <w:p>
-      <w:pPr>
-        <w:rPr>
-          <w:rFonts w:hint="default"/>
-        </w:rPr>
-      </w:pPr>
-      <w:r>
-        <w:rPr>
-          <w:rFonts w:hint="default"/>
-        </w:rPr>
-        <w:t>信息泄露：</w:t>
-      </w:r>
     </w:p>
     <w:p>
       <w:pPr>
